--- a/instructions/HW1/RTOS_M11407509_HW1.docx
+++ b/instructions/HW1/RTOS_M11407509_HW1.docx
@@ -1147,7 +1147,7 @@
         <w:ind w:left="480"/>
         <w:jc w:val="center"/>
         <w:rPr>
-          <w:rFonts w:ascii="新細明體" w:eastAsia="新細明體" w:hAnsi="新細明體" w:cs="新細明體" w:hint="eastAsia"/>
+          <w:rFonts w:ascii="新細明體" w:eastAsia="新細明體" w:hAnsi="新細明體" w:cs="新細明體"/>
           <w:kern w:val="0"/>
           <w:sz w:val="24"/>
           <w:szCs w:val="24"/>
@@ -1211,7 +1211,7 @@
     <w:p>
       <w:pPr>
         <w:rPr>
-          <w:rFonts w:ascii="標楷體" w:eastAsia="標楷體" w:hAnsi="標楷體" w:cs="新細明體" w:hint="eastAsia"/>
+          <w:rFonts w:ascii="標楷體" w:eastAsia="標楷體" w:hAnsi="標楷體" w:cs="新細明體"/>
           <w:noProof/>
           <w:kern w:val="0"/>
           <w:sz w:val="24"/>
@@ -2039,13 +2039,23 @@
         </w:numPr>
         <w:jc w:val="both"/>
         <w:rPr>
+          <w:rFonts w:ascii="標楷體" w:eastAsia="標楷體" w:hAnsi="標楷體" w:cs="新細明體"/>
+          <w:kern w:val="0"/>
+          <w:sz w:val="24"/>
+          <w:szCs w:val="24"/>
+          <w14:ligatures w14:val="none"/>
+        </w:rPr>
+      </w:pPr>
+      <w:r>
+        <w:rPr>
           <w:rFonts w:ascii="標楷體" w:eastAsia="標楷體" w:hAnsi="標楷體" w:cs="新細明體" w:hint="eastAsia"/>
           <w:kern w:val="0"/>
           <w:sz w:val="24"/>
           <w:szCs w:val="24"/>
           <w14:ligatures w14:val="none"/>
         </w:rPr>
-      </w:pPr>
+        <w:t>在初始時印出</w:t>
+      </w:r>
       <w:r>
         <w:rPr>
           <w:rFonts w:ascii="標楷體" w:eastAsia="標楷體" w:hAnsi="標楷體" w:cs="新細明體" w:hint="eastAsia"/>
@@ -2054,7 +2064,37 @@
           <w:szCs w:val="24"/>
           <w14:ligatures w14:val="none"/>
         </w:rPr>
-        <w:t>在初始時印出第一個時間、任務、執行次數跟</w:t>
+        <w:t>時間、</w:t>
+      </w:r>
+      <w:r>
+        <w:rPr>
+          <w:rFonts w:ascii="標楷體" w:eastAsia="標楷體" w:hAnsi="標楷體" w:cs="新細明體" w:hint="eastAsia"/>
+          <w:kern w:val="0"/>
+          <w:sz w:val="24"/>
+          <w:szCs w:val="24"/>
+          <w14:ligatures w14:val="none"/>
+        </w:rPr>
+        <w:t>第一個任務</w:t>
+      </w:r>
+      <w:r>
+        <w:rPr>
+          <w:rFonts w:ascii="Times New Roman" w:eastAsia="標楷體" w:hAnsi="Times New Roman" w:cs="Times New Roman" w:hint="eastAsia"/>
+          <w:kern w:val="0"/>
+          <w:sz w:val="24"/>
+          <w:szCs w:val="24"/>
+          <w14:ligatures w14:val="none"/>
+        </w:rPr>
+        <w:t>ID</w:t>
+      </w:r>
+      <w:r>
+        <w:rPr>
+          <w:rFonts w:ascii="標楷體" w:eastAsia="標楷體" w:hAnsi="標楷體" w:cs="新細明體" w:hint="eastAsia"/>
+          <w:kern w:val="0"/>
+          <w:sz w:val="24"/>
+          <w:szCs w:val="24"/>
+          <w14:ligatures w14:val="none"/>
+        </w:rPr>
+        <w:t>、執行次數跟</w:t>
       </w:r>
       <w:r>
         <w:rPr>
@@ -2143,7 +2183,7 @@
     <w:p>
       <w:pPr>
         <w:rPr>
-          <w:rFonts w:ascii="標楷體" w:eastAsia="標楷體" w:hAnsi="標楷體" w:cs="新細明體" w:hint="eastAsia"/>
+          <w:rFonts w:ascii="標楷體" w:eastAsia="標楷體" w:hAnsi="標楷體" w:cs="新細明體"/>
           <w:kern w:val="0"/>
           <w:sz w:val="24"/>
           <w:szCs w:val="24"/>
@@ -2252,32 +2292,21 @@
       </w:r>
       <w:r>
         <w:rPr>
+          <w:rFonts w:ascii="Times New Roman" w:eastAsia="標楷體" w:hAnsi="Times New Roman" w:cs="Times New Roman"/>
+          <w:noProof/>
+          <w:sz w:val="24"/>
+          <w:szCs w:val="24"/>
+        </w:rPr>
+        <w:t xml:space="preserve"> is running</w:t>
+      </w:r>
+      <w:r>
+        <w:rPr>
           <w:rFonts w:ascii="標楷體" w:eastAsia="標楷體" w:hAnsi="標楷體" w:hint="eastAsia"/>
           <w:noProof/>
           <w:sz w:val="24"/>
           <w:szCs w:val="24"/>
         </w:rPr>
-        <w:t>、執行次數與</w:t>
-      </w:r>
-      <w:r>
-        <w:rPr>
-          <w:rFonts w:ascii="Times New Roman" w:eastAsia="標楷體" w:hAnsi="Times New Roman" w:cs="Times New Roman"/>
-          <w:kern w:val="0"/>
-          <w:sz w:val="24"/>
-          <w:szCs w:val="24"/>
-          <w14:ligatures w14:val="none"/>
-        </w:rPr>
-        <w:t>context switch</w:t>
-      </w:r>
-      <w:r>
-        <w:rPr>
-          <w:rFonts w:ascii="標楷體" w:eastAsia="標楷體" w:hAnsi="標楷體" w:cs="新細明體" w:hint="eastAsia"/>
-          <w:kern w:val="0"/>
-          <w:sz w:val="24"/>
-          <w:szCs w:val="24"/>
-          <w14:ligatures w14:val="none"/>
-        </w:rPr>
-        <w:t>次數</w:t>
+        <w:t>，同時將結果寫入檔案</w:t>
       </w:r>
       <w:r>
         <w:rPr>
@@ -2286,7 +2315,25 @@
           <w:sz w:val="24"/>
           <w:szCs w:val="24"/>
         </w:rPr>
-        <w:t>，同時將結果寫入檔案</w:t>
+        <w:t>，完成後</w:t>
+      </w:r>
+      <w:r>
+        <w:rPr>
+          <w:rFonts w:ascii="Times New Roman" w:eastAsia="標楷體" w:hAnsi="Times New Roman" w:cs="Times New Roman" w:hint="eastAsia"/>
+          <w:noProof/>
+          <w:sz w:val="24"/>
+          <w:szCs w:val="24"/>
+        </w:rPr>
+        <w:t>J</w:t>
+      </w:r>
+      <w:r>
+        <w:rPr>
+          <w:rFonts w:ascii="Times New Roman" w:eastAsia="標楷體" w:hAnsi="Times New Roman" w:cs="Times New Roman"/>
+          <w:noProof/>
+          <w:sz w:val="24"/>
+          <w:szCs w:val="24"/>
+        </w:rPr>
+        <w:t>ob</w:t>
       </w:r>
       <w:r>
         <w:rPr>
@@ -2295,25 +2342,16 @@
           <w:sz w:val="24"/>
           <w:szCs w:val="24"/>
         </w:rPr>
-        <w:t>，完成後</w:t>
-      </w:r>
-      <w:r>
-        <w:rPr>
-          <w:rFonts w:ascii="Times New Roman" w:eastAsia="標楷體" w:hAnsi="Times New Roman" w:cs="Times New Roman" w:hint="eastAsia"/>
+        <w:t xml:space="preserve"> </w:t>
+      </w:r>
+      <w:r>
+        <w:rPr>
+          <w:rFonts w:ascii="Times New Roman" w:eastAsia="標楷體" w:hAnsi="Times New Roman" w:cs="Times New Roman"/>
           <w:noProof/>
           <w:sz w:val="24"/>
           <w:szCs w:val="24"/>
         </w:rPr>
-        <w:t>J</w:t>
-      </w:r>
-      <w:r>
-        <w:rPr>
-          <w:rFonts w:ascii="Times New Roman" w:eastAsia="標楷體" w:hAnsi="Times New Roman" w:cs="Times New Roman"/>
-          <w:noProof/>
-          <w:sz w:val="24"/>
-          <w:szCs w:val="24"/>
-        </w:rPr>
-        <w:t>ob</w:t>
+        <w:t>number</w:t>
       </w:r>
       <w:r>
         <w:rPr>
@@ -2322,7 +2360,7 @@
           <w:sz w:val="24"/>
           <w:szCs w:val="24"/>
         </w:rPr>
-        <w:t xml:space="preserve"> </w:t>
+        <w:t>遞增，之後依照</w:t>
       </w:r>
       <w:r>
         <w:rPr>
@@ -2331,7 +2369,7 @@
           <w:sz w:val="24"/>
           <w:szCs w:val="24"/>
         </w:rPr>
-        <w:t>number</w:t>
+        <w:t>period</w:t>
       </w:r>
       <w:r>
         <w:rPr>
@@ -2340,7 +2378,7 @@
           <w:sz w:val="24"/>
           <w:szCs w:val="24"/>
         </w:rPr>
-        <w:t>遞增，之後依照</w:t>
+        <w:t>進行</w:t>
       </w:r>
       <w:r>
         <w:rPr>
@@ -2349,7 +2387,7 @@
           <w:sz w:val="24"/>
           <w:szCs w:val="24"/>
         </w:rPr>
-        <w:t>period</w:t>
+        <w:t>delay</w:t>
       </w:r>
       <w:r>
         <w:rPr>
@@ -2358,24 +2396,6 @@
           <w:sz w:val="24"/>
           <w:szCs w:val="24"/>
         </w:rPr>
-        <w:t>進行</w:t>
-      </w:r>
-      <w:r>
-        <w:rPr>
-          <w:rFonts w:ascii="Times New Roman" w:eastAsia="標楷體" w:hAnsi="Times New Roman" w:cs="Times New Roman"/>
-          <w:noProof/>
-          <w:sz w:val="24"/>
-          <w:szCs w:val="24"/>
-        </w:rPr>
-        <w:t>delay</w:t>
-      </w:r>
-      <w:r>
-        <w:rPr>
-          <w:rFonts w:ascii="標楷體" w:eastAsia="標楷體" w:hAnsi="標楷體" w:hint="eastAsia"/>
-          <w:noProof/>
-          <w:sz w:val="24"/>
-          <w:szCs w:val="24"/>
-        </w:rPr>
         <w:t>。</w:t>
       </w:r>
     </w:p>
@@ -2392,6 +2412,9 @@
         </w:rPr>
       </w:pPr>
       <w:r>
+        <w:rPr>
+          <w:noProof/>
+        </w:rPr>
         <w:drawing>
           <wp:inline distT="0" distB="0" distL="0" distR="0" wp14:anchorId="757FB4DC" wp14:editId="17D6E7A3">
             <wp:extent cx="4343400" cy="1863176"/>
@@ -2700,7 +2723,7 @@
         <w:ind w:left="957"/>
         <w:jc w:val="both"/>
         <w:rPr>
-          <w:rFonts w:ascii="標楷體" w:eastAsia="標楷體" w:hAnsi="標楷體" w:cs="新細明體" w:hint="eastAsia"/>
+          <w:rFonts w:ascii="標楷體" w:eastAsia="標楷體" w:hAnsi="標楷體" w:cs="新細明體"/>
           <w:kern w:val="0"/>
           <w:sz w:val="24"/>
           <w:szCs w:val="24"/>
